--- a/backend/firma_fomatos/Plantillas/Plantillas_antibioticos/FR-GTH-24 FORMATO DESCUENTO POLIZA.docx
+++ b/backend/firma_fomatos/Plantillas/Plantillas_antibioticos/FR-GTH-24 FORMATO DESCUENTO POLIZA.docx
@@ -59,249 +59,99 @@
       <w:r>
         <w:t xml:space="preserve"> </w:t>
       </w:r>
-      <w:proofErr w:type="gramStart"/>
       <w:r>
         <w:rPr>
           <w:b/>
           <w:bCs/>
         </w:rPr>
-        <w:t xml:space="preserve">{{ </w:t>
-      </w:r>
-      <w:proofErr w:type="spellStart"/>
+        <w:t>{{ fecha_dia }</w:t>
+      </w:r>
       <w:r>
         <w:rPr>
           <w:b/>
           <w:bCs/>
         </w:rPr>
-        <w:t>fecha</w:t>
-      </w:r>
-      <w:proofErr w:type="gramEnd"/>
+        <w:t>}</w:t>
+      </w:r>
       <w:r>
         <w:rPr>
           <w:b/>
           <w:bCs/>
         </w:rPr>
-        <w:t>_</w:t>
-      </w:r>
-      <w:proofErr w:type="gramStart"/>
+        <w:t xml:space="preserve"> </w:t>
+      </w:r>
+      <w:r>
+        <w:t xml:space="preserve">de  </w:t>
+      </w:r>
       <w:r>
         <w:rPr>
           <w:b/>
           <w:bCs/>
         </w:rPr>
-        <w:t>dia</w:t>
-      </w:r>
-      <w:proofErr w:type="spellEnd"/>
+        <w:t xml:space="preserve">{{ fecha_mes }} </w:t>
+      </w:r>
+      <w:r>
+        <w:t xml:space="preserve">de </w:t>
+      </w:r>
       <w:r>
         <w:rPr>
           <w:b/>
           <w:bCs/>
         </w:rPr>
-        <w:t xml:space="preserve"> }</w:t>
-      </w:r>
-      <w:proofErr w:type="gramEnd"/>
+        <w:t>{{ fecha_año }}</w:t>
+      </w:r>
+    </w:p>
+    <w:p/>
+    <w:p/>
+    <w:p>
+      <w:r>
+        <w:t>Señores</w:t>
+      </w:r>
+    </w:p>
+    <w:p>
+      <w:pPr>
+        <w:rPr>
+          <w:b/>
+        </w:rPr>
+      </w:pPr>
+      <w:r>
+        <w:rPr>
+          <w:b/>
+        </w:rPr>
+        <w:t>IPS TERAPIAS INTEGRALES DOMICILIARIAS SA.S.</w:t>
+      </w:r>
+    </w:p>
+    <w:p>
+      <w:r>
+        <w:t>Medellín</w:t>
+      </w:r>
+    </w:p>
+    <w:p/>
+    <w:p>
+      <w:r>
+        <w:t>Asunto:   Autorización descuento póliza de Responsabilidad Civil</w:t>
+      </w:r>
+    </w:p>
+    <w:p/>
+    <w:p>
+      <w:r>
+        <w:t>Respetados señores:</w:t>
+      </w:r>
+    </w:p>
+    <w:p/>
+    <w:p>
+      <w:r>
+        <w:t>Yo,</w:t>
+      </w:r>
+      <w:r>
+        <w:t xml:space="preserve"> </w:t>
+      </w:r>
       <w:r>
         <w:rPr>
           <w:b/>
           <w:bCs/>
         </w:rPr>
-        <w:t xml:space="preserve"> </w:t>
-      </w:r>
-      <w:proofErr w:type="gramStart"/>
-      <w:r>
-        <w:t xml:space="preserve">de  </w:t>
-      </w:r>
-      <w:r>
-        <w:rPr>
-          <w:b/>
-          <w:bCs/>
-        </w:rPr>
-        <w:t xml:space="preserve">{{ </w:t>
-      </w:r>
-      <w:proofErr w:type="spellStart"/>
-      <w:r>
-        <w:rPr>
-          <w:b/>
-          <w:bCs/>
-        </w:rPr>
-        <w:t>fecha</w:t>
-      </w:r>
-      <w:proofErr w:type="gramEnd"/>
-      <w:r>
-        <w:rPr>
-          <w:b/>
-          <w:bCs/>
-        </w:rPr>
-        <w:t>_</w:t>
-      </w:r>
-      <w:proofErr w:type="gramStart"/>
-      <w:r>
-        <w:rPr>
-          <w:b/>
-          <w:bCs/>
-        </w:rPr>
-        <w:t>mes</w:t>
-      </w:r>
-      <w:proofErr w:type="spellEnd"/>
-      <w:r>
-        <w:rPr>
-          <w:b/>
-          <w:bCs/>
-        </w:rPr>
-        <w:t xml:space="preserve"> }</w:t>
-      </w:r>
-      <w:proofErr w:type="gramEnd"/>
-      <w:r>
-        <w:rPr>
-          <w:b/>
-          <w:bCs/>
-        </w:rPr>
-        <w:t xml:space="preserve">} </w:t>
-      </w:r>
-      <w:r>
-        <w:t xml:space="preserve">de </w:t>
-      </w:r>
-      <w:proofErr w:type="gramStart"/>
-      <w:r>
-        <w:rPr>
-          <w:b/>
-          <w:bCs/>
-        </w:rPr>
-        <w:t xml:space="preserve">{{ </w:t>
-      </w:r>
-      <w:proofErr w:type="spellStart"/>
-      <w:r>
-        <w:rPr>
-          <w:b/>
-          <w:bCs/>
-        </w:rPr>
-        <w:t>fecha</w:t>
-      </w:r>
-      <w:proofErr w:type="gramEnd"/>
-      <w:r>
-        <w:rPr>
-          <w:b/>
-          <w:bCs/>
-        </w:rPr>
-        <w:t>_</w:t>
-      </w:r>
-      <w:proofErr w:type="gramStart"/>
-      <w:r>
-        <w:rPr>
-          <w:b/>
-          <w:bCs/>
-        </w:rPr>
-        <w:t>año</w:t>
-      </w:r>
-      <w:proofErr w:type="spellEnd"/>
-      <w:r>
-        <w:rPr>
-          <w:b/>
-          <w:bCs/>
-        </w:rPr>
-        <w:t xml:space="preserve"> }</w:t>
-      </w:r>
-      <w:proofErr w:type="gramEnd"/>
-      <w:r>
-        <w:rPr>
-          <w:b/>
-          <w:bCs/>
-        </w:rPr>
-        <w:t>}</w:t>
-      </w:r>
-    </w:p>
-    <w:p/>
-    <w:p/>
-    <w:p>
-      <w:r>
-        <w:t>Señores</w:t>
-      </w:r>
-    </w:p>
-    <w:p>
-      <w:pPr>
-        <w:rPr>
-          <w:b/>
-        </w:rPr>
-      </w:pPr>
-      <w:r>
-        <w:rPr>
-          <w:b/>
-        </w:rPr>
-        <w:t>IPS TERAPIAS INTEGRALES DOMICILIARIAS SA.S.</w:t>
-      </w:r>
-    </w:p>
-    <w:p>
-      <w:r>
-        <w:t>Medellín</w:t>
-      </w:r>
-    </w:p>
-    <w:p/>
-    <w:p>
-      <w:r>
-        <w:t>Asunto:   Autorización descuento póliza de Responsabilidad Civil</w:t>
-      </w:r>
-    </w:p>
-    <w:p/>
-    <w:p>
-      <w:r>
-        <w:t>Respetados señores:</w:t>
-      </w:r>
-    </w:p>
-    <w:p/>
-    <w:p>
-      <w:r>
-        <w:t>Yo,</w:t>
-      </w:r>
-      <w:r>
-        <w:t xml:space="preserve"> </w:t>
-      </w:r>
-      <w:proofErr w:type="gramStart"/>
-      <w:r>
-        <w:rPr>
-          <w:b/>
-          <w:bCs/>
-        </w:rPr>
-        <w:t xml:space="preserve">{{ </w:t>
-      </w:r>
-      <w:proofErr w:type="spellStart"/>
-      <w:r>
-        <w:rPr>
-          <w:b/>
-          <w:bCs/>
-        </w:rPr>
-        <w:t>nombre</w:t>
-      </w:r>
-      <w:proofErr w:type="gramEnd"/>
-      <w:r>
-        <w:rPr>
-          <w:b/>
-          <w:bCs/>
-        </w:rPr>
-        <w:t>_</w:t>
-      </w:r>
-      <w:proofErr w:type="gramStart"/>
-      <w:r>
-        <w:rPr>
-          <w:b/>
-          <w:bCs/>
-        </w:rPr>
-        <w:t>completo</w:t>
-      </w:r>
-      <w:proofErr w:type="spellEnd"/>
-      <w:r>
-        <w:rPr>
-          <w:b/>
-          <w:bCs/>
-        </w:rPr>
-        <w:t xml:space="preserve"> }</w:t>
-      </w:r>
-      <w:proofErr w:type="gramEnd"/>
-      <w:r>
-        <w:rPr>
-          <w:b/>
-          <w:bCs/>
-        </w:rPr>
-        <w:t>}</w:t>
+        <w:t>{{ nombre_completo }}</w:t>
       </w:r>
       <w:r>
         <w:t xml:space="preserve">                                                                      </w:t>
@@ -400,13 +250,8 @@
                             <w:pPr>
                               <w:jc w:val="center"/>
                             </w:pPr>
-                            <w:proofErr w:type="gramStart"/>
                             <w:r>
-                              <w:t>{{ firma</w:t>
-                            </w:r>
-                            <w:proofErr w:type="gramEnd"/>
-                            <w:r>
-                              <w:t xml:space="preserve"> }}</w:t>
+                              <w:t>{{ firma }}</w:t>
                             </w:r>
                           </w:p>
                         </w:txbxContent>
@@ -504,59 +349,13 @@
         </w:rPr>
         <w:t xml:space="preserve"> </w:t>
       </w:r>
-      <w:proofErr w:type="gramStart"/>
       <w:r>
         <w:rPr>
           <w:b/>
           <w:bCs/>
           <w:color w:val="000000"/>
         </w:rPr>
-        <w:t xml:space="preserve">{{ </w:t>
-      </w:r>
-      <w:proofErr w:type="spellStart"/>
-      <w:r>
-        <w:rPr>
-          <w:b/>
-          <w:bCs/>
-          <w:color w:val="000000"/>
-        </w:rPr>
-        <w:t>cedula</w:t>
-      </w:r>
-      <w:proofErr w:type="gramEnd"/>
-      <w:r>
-        <w:rPr>
-          <w:b/>
-          <w:bCs/>
-          <w:color w:val="000000"/>
-        </w:rPr>
-        <w:t>_</w:t>
-      </w:r>
-      <w:proofErr w:type="gramStart"/>
-      <w:r>
-        <w:rPr>
-          <w:b/>
-          <w:bCs/>
-          <w:color w:val="000000"/>
-        </w:rPr>
-        <w:t>ciudadania</w:t>
-      </w:r>
-      <w:proofErr w:type="spellEnd"/>
-      <w:r>
-        <w:rPr>
-          <w:b/>
-          <w:bCs/>
-          <w:color w:val="000000"/>
-        </w:rPr>
-        <w:t xml:space="preserve"> }</w:t>
-      </w:r>
-      <w:proofErr w:type="gramEnd"/>
-      <w:r>
-        <w:rPr>
-          <w:b/>
-          <w:bCs/>
-          <w:color w:val="000000"/>
-        </w:rPr>
-        <w:t>}</w:t>
+        <w:t>{{ cedula_ciudadania }}</w:t>
       </w:r>
     </w:p>
     <w:p/>

--- a/backend/firma_fomatos/Plantillas/Plantillas_antibioticos/FR-GTH-24 FORMATO DESCUENTO POLIZA.docx
+++ b/backend/firma_fomatos/Plantillas/Plantillas_antibioticos/FR-GTH-24 FORMATO DESCUENTO POLIZA.docx
@@ -59,13 +59,31 @@
       <w:r>
         <w:t xml:space="preserve"> </w:t>
       </w:r>
-      <w:r>
-        <w:rPr>
-          <w:b/>
-          <w:bCs/>
-        </w:rPr>
-        <w:t>{{ fecha_dia }</w:t>
-      </w:r>
+      <w:proofErr w:type="gramStart"/>
+      <w:r>
+        <w:rPr>
+          <w:b/>
+          <w:bCs/>
+        </w:rPr>
+        <w:t>{{ fecha</w:t>
+      </w:r>
+      <w:proofErr w:type="gramEnd"/>
+      <w:r>
+        <w:rPr>
+          <w:b/>
+          <w:bCs/>
+        </w:rPr>
+        <w:t>_</w:t>
+      </w:r>
+      <w:proofErr w:type="gramStart"/>
+      <w:r>
+        <w:rPr>
+          <w:b/>
+          <w:bCs/>
+        </w:rPr>
+        <w:t>dia }</w:t>
+      </w:r>
+      <w:proofErr w:type="gramEnd"/>
       <w:r>
         <w:rPr>
           <w:b/>
@@ -81,24 +99,83 @@
         <w:t xml:space="preserve"> </w:t>
       </w:r>
       <w:r>
-        <w:t xml:space="preserve">de  </w:t>
-      </w:r>
-      <w:r>
-        <w:rPr>
-          <w:b/>
-          <w:bCs/>
-        </w:rPr>
-        <w:t xml:space="preserve">{{ fecha_mes }} </w:t>
+        <w:t>de</w:t>
+      </w:r>
+      <w:r>
+        <w:t xml:space="preserve">l mes </w:t>
+      </w:r>
+      <w:proofErr w:type="gramStart"/>
+      <w:r>
+        <w:t>numero</w:t>
+      </w:r>
+      <w:r>
+        <w:t xml:space="preserve">  </w:t>
+      </w:r>
+      <w:r>
+        <w:rPr>
+          <w:b/>
+          <w:bCs/>
+        </w:rPr>
+        <w:t>{{ fecha</w:t>
+      </w:r>
+      <w:proofErr w:type="gramEnd"/>
+      <w:r>
+        <w:rPr>
+          <w:b/>
+          <w:bCs/>
+        </w:rPr>
+        <w:t>_</w:t>
+      </w:r>
+      <w:proofErr w:type="gramStart"/>
+      <w:r>
+        <w:rPr>
+          <w:b/>
+          <w:bCs/>
+        </w:rPr>
+        <w:t>mes }</w:t>
+      </w:r>
+      <w:proofErr w:type="gramEnd"/>
+      <w:r>
+        <w:rPr>
+          <w:b/>
+          <w:bCs/>
+        </w:rPr>
+        <w:t xml:space="preserve">} </w:t>
       </w:r>
       <w:r>
         <w:t xml:space="preserve">de </w:t>
       </w:r>
-      <w:r>
-        <w:rPr>
-          <w:b/>
-          <w:bCs/>
-        </w:rPr>
-        <w:t>{{ fecha_año }}</w:t>
+      <w:proofErr w:type="gramStart"/>
+      <w:r>
+        <w:rPr>
+          <w:b/>
+          <w:bCs/>
+        </w:rPr>
+        <w:t>{{ fecha</w:t>
+      </w:r>
+      <w:proofErr w:type="gramEnd"/>
+      <w:r>
+        <w:rPr>
+          <w:b/>
+          <w:bCs/>
+        </w:rPr>
+        <w:t>_</w:t>
+      </w:r>
+      <w:proofErr w:type="gramStart"/>
+      <w:r>
+        <w:rPr>
+          <w:b/>
+          <w:bCs/>
+        </w:rPr>
+        <w:t>año }</w:t>
+      </w:r>
+      <w:proofErr w:type="gramEnd"/>
+      <w:r>
+        <w:rPr>
+          <w:b/>
+          <w:bCs/>
+        </w:rPr>
+        <w:t>}</w:t>
       </w:r>
     </w:p>
     <w:p/>
@@ -146,12 +223,37 @@
       <w:r>
         <w:t xml:space="preserve"> </w:t>
       </w:r>
-      <w:r>
-        <w:rPr>
-          <w:b/>
-          <w:bCs/>
-        </w:rPr>
-        <w:t>{{ nombre_completo }}</w:t>
+      <w:proofErr w:type="gramStart"/>
+      <w:r>
+        <w:rPr>
+          <w:b/>
+          <w:bCs/>
+        </w:rPr>
+        <w:t>{{ nombre</w:t>
+      </w:r>
+      <w:proofErr w:type="gramEnd"/>
+      <w:r>
+        <w:rPr>
+          <w:b/>
+          <w:bCs/>
+        </w:rPr>
+        <w:t>_</w:t>
+      </w:r>
+      <w:proofErr w:type="gramStart"/>
+      <w:r>
+        <w:rPr>
+          <w:b/>
+          <w:bCs/>
+        </w:rPr>
+        <w:t>completo }</w:t>
+      </w:r>
+      <w:proofErr w:type="gramEnd"/>
+      <w:r>
+        <w:rPr>
+          <w:b/>
+          <w:bCs/>
+        </w:rPr>
+        <w:t>}</w:t>
       </w:r>
       <w:r>
         <w:t xml:space="preserve">                                                                      </w:t>
@@ -250,8 +352,13 @@
                             <w:pPr>
                               <w:jc w:val="center"/>
                             </w:pPr>
+                            <w:proofErr w:type="gramStart"/>
                             <w:r>
-                              <w:t>{{ firma }}</w:t>
+                              <w:t>{{ firma</w:t>
+                            </w:r>
+                            <w:proofErr w:type="gramEnd"/>
+                            <w:r>
+                              <w:t xml:space="preserve"> }}</w:t>
                             </w:r>
                           </w:p>
                         </w:txbxContent>
@@ -349,13 +456,41 @@
         </w:rPr>
         <w:t xml:space="preserve"> </w:t>
       </w:r>
+      <w:proofErr w:type="gramStart"/>
       <w:r>
         <w:rPr>
           <w:b/>
           <w:bCs/>
           <w:color w:val="000000"/>
         </w:rPr>
-        <w:t>{{ cedula_ciudadania }}</w:t>
+        <w:t>{{ cedula</w:t>
+      </w:r>
+      <w:proofErr w:type="gramEnd"/>
+      <w:r>
+        <w:rPr>
+          <w:b/>
+          <w:bCs/>
+          <w:color w:val="000000"/>
+        </w:rPr>
+        <w:t>_</w:t>
+      </w:r>
+      <w:proofErr w:type="gramStart"/>
+      <w:r>
+        <w:rPr>
+          <w:b/>
+          <w:bCs/>
+          <w:color w:val="000000"/>
+        </w:rPr>
+        <w:t>ciudadania }</w:t>
+      </w:r>
+      <w:proofErr w:type="gramEnd"/>
+      <w:r>
+        <w:rPr>
+          <w:b/>
+          <w:bCs/>
+          <w:color w:val="000000"/>
+        </w:rPr>
+        <w:t>}</w:t>
       </w:r>
     </w:p>
     <w:p/>
